--- a/Nathans List.docx
+++ b/Nathans List.docx
@@ -2,103 +2,6 @@
 <file path=word/document.xml><?xml version="1.0" encoding="utf-8"?>
 <w:document xmlns:wpc="http://schemas.microsoft.com/office/word/2010/wordprocessingCanvas" xmlns:cx="http://schemas.microsoft.com/office/drawing/2014/chartex" xmlns:cx1="http://schemas.microsoft.com/office/drawing/2015/9/8/chartex" xmlns:cx2="http://schemas.microsoft.com/office/drawing/2015/10/21/chartex" xmlns:mc="http://schemas.openxmlformats.org/markup-compatibility/2006" xmlns:o="urn:schemas-microsoft-com:office:office" xmlns:r="http://schemas.openxmlformats.org/officeDocument/2006/relationships" xmlns:m="http://schemas.openxmlformats.org/officeDocument/2006/math" xmlns:v="urn:schemas-microsoft-com:vml" xmlns:wp14="http://schemas.microsoft.com/office/word/2010/wordprocessingDrawing" xmlns:wp="http://schemas.openxmlformats.org/drawingml/2006/wordprocessingDrawing" xmlns:w10="urn:schemas-microsoft-com:office:word" xmlns:w="http://schemas.openxmlformats.org/wordprocessingml/2006/main" xmlns:w14="http://schemas.microsoft.com/office/word/2010/wordml" xmlns:w15="http://schemas.microsoft.com/office/word/2012/wordml" xmlns:w16se="http://schemas.microsoft.com/office/word/2015/wordml/symex" xmlns:wpg="http://schemas.microsoft.com/office/word/2010/wordprocessingGroup" xmlns:wpi="http://schemas.microsoft.com/office/word/2010/wordprocessingInk" xmlns:wne="http://schemas.microsoft.com/office/word/2006/wordml" xmlns:wps="http://schemas.microsoft.com/office/word/2010/wordprocessingShape" mc:Ignorable="w14 w15 w16se wp14">
   <w:body>
-    <w:p>
-      <w:pPr>
-        <w:pStyle w:val="ListParagraph"/>
-        <w:numPr>
-          <w:ilvl w:val="0"/>
-          <w:numId w:val="1"/>
-        </w:numPr>
-      </w:pPr>
-      <w:r>
-        <w:t>As a webpage administrator, id like be able to view and make changes to the prescriptions on the webpage to keep the list of prescriptions up to date</w:t>
-      </w:r>
-    </w:p>
-    <w:p/>
-    <w:p>
-      <w:pPr>
-        <w:pStyle w:val="ListParagraph"/>
-        <w:numPr>
-          <w:ilvl w:val="0"/>
-          <w:numId w:val="1"/>
-        </w:numPr>
-      </w:pPr>
-      <w:r>
-        <w:t>As a patient, id like to be able to quickly and easily make my prescription order to make the process of getting my drugs easier.</w:t>
-      </w:r>
-    </w:p>
-    <w:p/>
-    <w:p>
-      <w:pPr>
-        <w:pStyle w:val="ListParagraph"/>
-        <w:numPr>
-          <w:ilvl w:val="0"/>
-          <w:numId w:val="1"/>
-        </w:numPr>
-      </w:pPr>
-      <w:r>
-        <w:t>As a pharmacist id like to be able to see and manage the active prescriptions sent to my branch to allow me to prepare the drugs for customers.</w:t>
-      </w:r>
-    </w:p>
-    <w:p/>
-    <w:p>
-      <w:pPr>
-        <w:pStyle w:val="ListParagraph"/>
-        <w:numPr>
-          <w:ilvl w:val="0"/>
-          <w:numId w:val="1"/>
-        </w:numPr>
-      </w:pPr>
-      <w:r>
-        <w:t>As a doctor id like to be able to make changes to the prescriptions to update the information on posted drugs.</w:t>
-      </w:r>
-    </w:p>
-    <w:p/>
-    <w:p>
-      <w:pPr>
-        <w:pStyle w:val="ListParagraph"/>
-        <w:numPr>
-          <w:ilvl w:val="0"/>
-          <w:numId w:val="1"/>
-        </w:numPr>
-      </w:pPr>
-      <w:r>
-        <w:t>As a patient id like to see fact on the prescriptions I’m taking to help me figure out how to take the drugs as well as possible side effects.</w:t>
-      </w:r>
-    </w:p>
-    <w:p/>
-    <w:p>
-      <w:pPr>
-        <w:pStyle w:val="ListParagraph"/>
-        <w:numPr>
-          <w:ilvl w:val="0"/>
-          <w:numId w:val="1"/>
-        </w:numPr>
-      </w:pPr>
-      <w:r>
-        <w:t>As a patient id like to be able to see which pharmacy has the smallest amount of active prescriptions to shorten my wait time as much as possible.</w:t>
-      </w:r>
-      <w:bookmarkStart w:id="0" w:name="_GoBack"/>
-      <w:bookmarkEnd w:id="0"/>
-    </w:p>
-    <w:p/>
-    <w:p>
-      <w:pPr>
-        <w:pStyle w:val="ListParagraph"/>
-        <w:numPr>
-          <w:ilvl w:val="0"/>
-          <w:numId w:val="1"/>
-        </w:numPr>
-      </w:pPr>
-      <w:r>
-        <w:t>As a patient, id like to be able to save my preferred information to make submitting prescriptions easier.</w:t>
-      </w:r>
-    </w:p>
-    <w:p>
-      <w:pPr>
-        <w:pStyle w:val="ListParagraph"/>
-      </w:pPr>
-    </w:p>
     <w:tbl>
       <w:tblPr>
         <w:tblStyle w:val="TableGrid"/>
@@ -106,16 +9,16 @@
         <w:tblLook w:val="04A0" w:firstRow="1" w:lastRow="0" w:firstColumn="1" w:lastColumn="0" w:noHBand="0" w:noVBand="1"/>
       </w:tblPr>
       <w:tblGrid>
-        <w:gridCol w:w="1870"/>
-        <w:gridCol w:w="1870"/>
-        <w:gridCol w:w="1870"/>
-        <w:gridCol w:w="1870"/>
-        <w:gridCol w:w="1870"/>
+        <w:gridCol w:w="704"/>
+        <w:gridCol w:w="3827"/>
+        <w:gridCol w:w="1418"/>
+        <w:gridCol w:w="1585"/>
+        <w:gridCol w:w="1816"/>
       </w:tblGrid>
       <w:tr>
         <w:tc>
           <w:tcPr>
-            <w:tcW w:w="1870" w:type="dxa"/>
+            <w:tcW w:w="704" w:type="dxa"/>
           </w:tcPr>
           <w:p>
             <w:r>
@@ -125,7 +28,7 @@
         </w:tc>
         <w:tc>
           <w:tcPr>
-            <w:tcW w:w="1870" w:type="dxa"/>
+            <w:tcW w:w="3827" w:type="dxa"/>
           </w:tcPr>
           <w:p>
             <w:r>
@@ -135,7 +38,7 @@
         </w:tc>
         <w:tc>
           <w:tcPr>
-            <w:tcW w:w="1870" w:type="dxa"/>
+            <w:tcW w:w="1418" w:type="dxa"/>
           </w:tcPr>
           <w:p>
             <w:r>
@@ -145,7 +48,7 @@
         </w:tc>
         <w:tc>
           <w:tcPr>
-            <w:tcW w:w="1870" w:type="dxa"/>
+            <w:tcW w:w="1585" w:type="dxa"/>
           </w:tcPr>
           <w:p>
             <w:r>
@@ -155,7 +58,7 @@
         </w:tc>
         <w:tc>
           <w:tcPr>
-            <w:tcW w:w="1870" w:type="dxa"/>
+            <w:tcW w:w="1816" w:type="dxa"/>
           </w:tcPr>
           <w:p>
             <w:r>
@@ -167,31 +70,43 @@
       <w:tr>
         <w:tc>
           <w:tcPr>
-            <w:tcW w:w="1870" w:type="dxa"/>
-          </w:tcPr>
-          <w:p/>
-        </w:tc>
-        <w:tc>
-          <w:tcPr>
-            <w:tcW w:w="1870" w:type="dxa"/>
-          </w:tcPr>
-          <w:p/>
-        </w:tc>
-        <w:tc>
-          <w:tcPr>
-            <w:tcW w:w="1870" w:type="dxa"/>
-          </w:tcPr>
-          <w:p/>
-        </w:tc>
-        <w:tc>
-          <w:tcPr>
-            <w:tcW w:w="1870" w:type="dxa"/>
-          </w:tcPr>
-          <w:p/>
-        </w:tc>
-        <w:tc>
-          <w:tcPr>
-            <w:tcW w:w="1870" w:type="dxa"/>
+            <w:tcW w:w="704" w:type="dxa"/>
+          </w:tcPr>
+          <w:p/>
+        </w:tc>
+        <w:tc>
+          <w:tcPr>
+            <w:tcW w:w="3827" w:type="dxa"/>
+          </w:tcPr>
+          <w:p>
+            <w:pPr>
+              <w:pStyle w:val="ListParagraph"/>
+              <w:numPr>
+                <w:ilvl w:val="0"/>
+                <w:numId w:val="1"/>
+              </w:numPr>
+            </w:pPr>
+            <w:r>
+              <w:t>As a webpage administrator, id like be able to view and make changes to the prescriptions on the webpage to keep the list of prescriptions up to date</w:t>
+            </w:r>
+          </w:p>
+          <w:p/>
+        </w:tc>
+        <w:tc>
+          <w:tcPr>
+            <w:tcW w:w="1418" w:type="dxa"/>
+          </w:tcPr>
+          <w:p/>
+        </w:tc>
+        <w:tc>
+          <w:tcPr>
+            <w:tcW w:w="1585" w:type="dxa"/>
+          </w:tcPr>
+          <w:p/>
+        </w:tc>
+        <w:tc>
+          <w:tcPr>
+            <w:tcW w:w="1816" w:type="dxa"/>
           </w:tcPr>
           <w:p/>
         </w:tc>
@@ -199,31 +114,43 @@
       <w:tr>
         <w:tc>
           <w:tcPr>
-            <w:tcW w:w="1870" w:type="dxa"/>
-          </w:tcPr>
-          <w:p/>
-        </w:tc>
-        <w:tc>
-          <w:tcPr>
-            <w:tcW w:w="1870" w:type="dxa"/>
-          </w:tcPr>
-          <w:p/>
-        </w:tc>
-        <w:tc>
-          <w:tcPr>
-            <w:tcW w:w="1870" w:type="dxa"/>
-          </w:tcPr>
-          <w:p/>
-        </w:tc>
-        <w:tc>
-          <w:tcPr>
-            <w:tcW w:w="1870" w:type="dxa"/>
-          </w:tcPr>
-          <w:p/>
-        </w:tc>
-        <w:tc>
-          <w:tcPr>
-            <w:tcW w:w="1870" w:type="dxa"/>
+            <w:tcW w:w="704" w:type="dxa"/>
+          </w:tcPr>
+          <w:p/>
+        </w:tc>
+        <w:tc>
+          <w:tcPr>
+            <w:tcW w:w="3827" w:type="dxa"/>
+          </w:tcPr>
+          <w:p>
+            <w:pPr>
+              <w:pStyle w:val="ListParagraph"/>
+              <w:numPr>
+                <w:ilvl w:val="0"/>
+                <w:numId w:val="1"/>
+              </w:numPr>
+            </w:pPr>
+            <w:r>
+              <w:t>As a patient, id like to be able to quickly and easily make my prescription order to make the process of getting my drugs easier.</w:t>
+            </w:r>
+          </w:p>
+          <w:p/>
+        </w:tc>
+        <w:tc>
+          <w:tcPr>
+            <w:tcW w:w="1418" w:type="dxa"/>
+          </w:tcPr>
+          <w:p/>
+        </w:tc>
+        <w:tc>
+          <w:tcPr>
+            <w:tcW w:w="1585" w:type="dxa"/>
+          </w:tcPr>
+          <w:p/>
+        </w:tc>
+        <w:tc>
+          <w:tcPr>
+            <w:tcW w:w="1816" w:type="dxa"/>
           </w:tcPr>
           <w:p/>
         </w:tc>
@@ -231,31 +158,43 @@
       <w:tr>
         <w:tc>
           <w:tcPr>
-            <w:tcW w:w="1870" w:type="dxa"/>
-          </w:tcPr>
-          <w:p/>
-        </w:tc>
-        <w:tc>
-          <w:tcPr>
-            <w:tcW w:w="1870" w:type="dxa"/>
-          </w:tcPr>
-          <w:p/>
-        </w:tc>
-        <w:tc>
-          <w:tcPr>
-            <w:tcW w:w="1870" w:type="dxa"/>
-          </w:tcPr>
-          <w:p/>
-        </w:tc>
-        <w:tc>
-          <w:tcPr>
-            <w:tcW w:w="1870" w:type="dxa"/>
-          </w:tcPr>
-          <w:p/>
-        </w:tc>
-        <w:tc>
-          <w:tcPr>
-            <w:tcW w:w="1870" w:type="dxa"/>
+            <w:tcW w:w="704" w:type="dxa"/>
+          </w:tcPr>
+          <w:p/>
+        </w:tc>
+        <w:tc>
+          <w:tcPr>
+            <w:tcW w:w="3827" w:type="dxa"/>
+          </w:tcPr>
+          <w:p>
+            <w:pPr>
+              <w:pStyle w:val="ListParagraph"/>
+              <w:numPr>
+                <w:ilvl w:val="0"/>
+                <w:numId w:val="1"/>
+              </w:numPr>
+            </w:pPr>
+            <w:r>
+              <w:t>As a pharmacist id like to be able to see and manage the active prescriptions sent to my branch to allow me to prepare the drugs for customers.</w:t>
+            </w:r>
+          </w:p>
+          <w:p/>
+        </w:tc>
+        <w:tc>
+          <w:tcPr>
+            <w:tcW w:w="1418" w:type="dxa"/>
+          </w:tcPr>
+          <w:p/>
+        </w:tc>
+        <w:tc>
+          <w:tcPr>
+            <w:tcW w:w="1585" w:type="dxa"/>
+          </w:tcPr>
+          <w:p/>
+        </w:tc>
+        <w:tc>
+          <w:tcPr>
+            <w:tcW w:w="1816" w:type="dxa"/>
           </w:tcPr>
           <w:p/>
         </w:tc>
@@ -263,31 +202,43 @@
       <w:tr>
         <w:tc>
           <w:tcPr>
-            <w:tcW w:w="1870" w:type="dxa"/>
-          </w:tcPr>
-          <w:p/>
-        </w:tc>
-        <w:tc>
-          <w:tcPr>
-            <w:tcW w:w="1870" w:type="dxa"/>
-          </w:tcPr>
-          <w:p/>
-        </w:tc>
-        <w:tc>
-          <w:tcPr>
-            <w:tcW w:w="1870" w:type="dxa"/>
-          </w:tcPr>
-          <w:p/>
-        </w:tc>
-        <w:tc>
-          <w:tcPr>
-            <w:tcW w:w="1870" w:type="dxa"/>
-          </w:tcPr>
-          <w:p/>
-        </w:tc>
-        <w:tc>
-          <w:tcPr>
-            <w:tcW w:w="1870" w:type="dxa"/>
+            <w:tcW w:w="704" w:type="dxa"/>
+          </w:tcPr>
+          <w:p/>
+        </w:tc>
+        <w:tc>
+          <w:tcPr>
+            <w:tcW w:w="3827" w:type="dxa"/>
+          </w:tcPr>
+          <w:p>
+            <w:pPr>
+              <w:pStyle w:val="ListParagraph"/>
+              <w:numPr>
+                <w:ilvl w:val="0"/>
+                <w:numId w:val="1"/>
+              </w:numPr>
+            </w:pPr>
+            <w:r>
+              <w:t>As a doctor id like to be able to make changes to the prescriptions to update the information on posted drugs.</w:t>
+            </w:r>
+          </w:p>
+          <w:p/>
+        </w:tc>
+        <w:tc>
+          <w:tcPr>
+            <w:tcW w:w="1418" w:type="dxa"/>
+          </w:tcPr>
+          <w:p/>
+        </w:tc>
+        <w:tc>
+          <w:tcPr>
+            <w:tcW w:w="1585" w:type="dxa"/>
+          </w:tcPr>
+          <w:p/>
+        </w:tc>
+        <w:tc>
+          <w:tcPr>
+            <w:tcW w:w="1816" w:type="dxa"/>
           </w:tcPr>
           <w:p/>
         </w:tc>
@@ -295,31 +246,43 @@
       <w:tr>
         <w:tc>
           <w:tcPr>
-            <w:tcW w:w="1870" w:type="dxa"/>
-          </w:tcPr>
-          <w:p/>
-        </w:tc>
-        <w:tc>
-          <w:tcPr>
-            <w:tcW w:w="1870" w:type="dxa"/>
-          </w:tcPr>
-          <w:p/>
-        </w:tc>
-        <w:tc>
-          <w:tcPr>
-            <w:tcW w:w="1870" w:type="dxa"/>
-          </w:tcPr>
-          <w:p/>
-        </w:tc>
-        <w:tc>
-          <w:tcPr>
-            <w:tcW w:w="1870" w:type="dxa"/>
-          </w:tcPr>
-          <w:p/>
-        </w:tc>
-        <w:tc>
-          <w:tcPr>
-            <w:tcW w:w="1870" w:type="dxa"/>
+            <w:tcW w:w="704" w:type="dxa"/>
+          </w:tcPr>
+          <w:p/>
+        </w:tc>
+        <w:tc>
+          <w:tcPr>
+            <w:tcW w:w="3827" w:type="dxa"/>
+          </w:tcPr>
+          <w:p>
+            <w:pPr>
+              <w:pStyle w:val="ListParagraph"/>
+              <w:numPr>
+                <w:ilvl w:val="0"/>
+                <w:numId w:val="1"/>
+              </w:numPr>
+            </w:pPr>
+            <w:r>
+              <w:t>As a patient id like to see fact on the prescriptions I’m taking to help me figure out how to take the drugs as well as possible side effects.</w:t>
+            </w:r>
+          </w:p>
+          <w:p/>
+        </w:tc>
+        <w:tc>
+          <w:tcPr>
+            <w:tcW w:w="1418" w:type="dxa"/>
+          </w:tcPr>
+          <w:p/>
+        </w:tc>
+        <w:tc>
+          <w:tcPr>
+            <w:tcW w:w="1585" w:type="dxa"/>
+          </w:tcPr>
+          <w:p/>
+        </w:tc>
+        <w:tc>
+          <w:tcPr>
+            <w:tcW w:w="1816" w:type="dxa"/>
           </w:tcPr>
           <w:p/>
         </w:tc>
@@ -327,31 +290,43 @@
       <w:tr>
         <w:tc>
           <w:tcPr>
-            <w:tcW w:w="1870" w:type="dxa"/>
-          </w:tcPr>
-          <w:p/>
-        </w:tc>
-        <w:tc>
-          <w:tcPr>
-            <w:tcW w:w="1870" w:type="dxa"/>
-          </w:tcPr>
-          <w:p/>
-        </w:tc>
-        <w:tc>
-          <w:tcPr>
-            <w:tcW w:w="1870" w:type="dxa"/>
-          </w:tcPr>
-          <w:p/>
-        </w:tc>
-        <w:tc>
-          <w:tcPr>
-            <w:tcW w:w="1870" w:type="dxa"/>
-          </w:tcPr>
-          <w:p/>
-        </w:tc>
-        <w:tc>
-          <w:tcPr>
-            <w:tcW w:w="1870" w:type="dxa"/>
+            <w:tcW w:w="704" w:type="dxa"/>
+          </w:tcPr>
+          <w:p/>
+        </w:tc>
+        <w:tc>
+          <w:tcPr>
+            <w:tcW w:w="3827" w:type="dxa"/>
+          </w:tcPr>
+          <w:p>
+            <w:pPr>
+              <w:pStyle w:val="ListParagraph"/>
+              <w:numPr>
+                <w:ilvl w:val="0"/>
+                <w:numId w:val="1"/>
+              </w:numPr>
+            </w:pPr>
+            <w:r>
+              <w:t>As a patient id like to be able to see which pharmacy has the smallest amount of active prescriptions to shorten my wait time as much as possible.</w:t>
+            </w:r>
+          </w:p>
+          <w:p/>
+        </w:tc>
+        <w:tc>
+          <w:tcPr>
+            <w:tcW w:w="1418" w:type="dxa"/>
+          </w:tcPr>
+          <w:p/>
+        </w:tc>
+        <w:tc>
+          <w:tcPr>
+            <w:tcW w:w="1585" w:type="dxa"/>
+          </w:tcPr>
+          <w:p/>
+        </w:tc>
+        <w:tc>
+          <w:tcPr>
+            <w:tcW w:w="1816" w:type="dxa"/>
           </w:tcPr>
           <w:p/>
         </w:tc>
@@ -359,38 +334,53 @@
       <w:tr>
         <w:tc>
           <w:tcPr>
-            <w:tcW w:w="1870" w:type="dxa"/>
-          </w:tcPr>
-          <w:p/>
-        </w:tc>
-        <w:tc>
-          <w:tcPr>
-            <w:tcW w:w="1870" w:type="dxa"/>
-          </w:tcPr>
-          <w:p/>
-        </w:tc>
-        <w:tc>
-          <w:tcPr>
-            <w:tcW w:w="1870" w:type="dxa"/>
-          </w:tcPr>
-          <w:p/>
-        </w:tc>
-        <w:tc>
-          <w:tcPr>
-            <w:tcW w:w="1870" w:type="dxa"/>
-          </w:tcPr>
-          <w:p/>
-        </w:tc>
-        <w:tc>
-          <w:tcPr>
-            <w:tcW w:w="1870" w:type="dxa"/>
+            <w:tcW w:w="704" w:type="dxa"/>
+          </w:tcPr>
+          <w:p/>
+        </w:tc>
+        <w:tc>
+          <w:tcPr>
+            <w:tcW w:w="3827" w:type="dxa"/>
+          </w:tcPr>
+          <w:p>
+            <w:pPr>
+              <w:pStyle w:val="ListParagraph"/>
+              <w:numPr>
+                <w:ilvl w:val="0"/>
+                <w:numId w:val="1"/>
+              </w:numPr>
+            </w:pPr>
+            <w:r>
+              <w:t>As a patient, id like to be able to save my preferred information to make submitting prescriptions easier.</w:t>
+            </w:r>
+          </w:p>
+          <w:p/>
+        </w:tc>
+        <w:tc>
+          <w:tcPr>
+            <w:tcW w:w="1418" w:type="dxa"/>
+          </w:tcPr>
+          <w:p/>
+        </w:tc>
+        <w:tc>
+          <w:tcPr>
+            <w:tcW w:w="1585" w:type="dxa"/>
+          </w:tcPr>
+          <w:p/>
+        </w:tc>
+        <w:tc>
+          <w:tcPr>
+            <w:tcW w:w="1816" w:type="dxa"/>
           </w:tcPr>
           <w:p/>
         </w:tc>
       </w:tr>
     </w:tbl>
     <w:p/>
-    <w:p/>
+    <w:p>
+      <w:bookmarkStart w:id="0" w:name="_GoBack"/>
+      <w:bookmarkEnd w:id="0"/>
+    </w:p>
     <w:sectPr>
       <w:pgSz w:w="12240" w:h="15840"/>
       <w:pgMar w:top="1440" w:right="1440" w:bottom="1440" w:left="1440" w:header="708" w:footer="708" w:gutter="0"/>

--- a/Nathans List.docx
+++ b/Nathans List.docx
@@ -80,11 +80,7 @@
           </w:tcPr>
           <w:p>
             <w:pPr>
-              <w:pStyle w:val="ListParagraph"/>
-              <w:numPr>
-                <w:ilvl w:val="0"/>
-                <w:numId w:val="1"/>
-              </w:numPr>
+              <w:ind w:left="360"/>
             </w:pPr>
             <w:r>
               <w:t>As a webpage administrator, id like be able to view and make changes to the prescriptions on the webpage to keep the list of prescriptions up to date</w:t>
@@ -124,11 +120,7 @@
           </w:tcPr>
           <w:p>
             <w:pPr>
-              <w:pStyle w:val="ListParagraph"/>
-              <w:numPr>
-                <w:ilvl w:val="0"/>
-                <w:numId w:val="1"/>
-              </w:numPr>
+              <w:ind w:left="360"/>
             </w:pPr>
             <w:r>
               <w:t>As a patient, id like to be able to quickly and easily make my prescription order to make the process of getting my drugs easier.</w:t>
@@ -154,6 +146,8 @@
           </w:tcPr>
           <w:p/>
         </w:tc>
+        <w:bookmarkStart w:id="0" w:name="_GoBack"/>
+        <w:bookmarkEnd w:id="0"/>
       </w:tr>
       <w:tr>
         <w:tc>
@@ -168,11 +162,7 @@
           </w:tcPr>
           <w:p>
             <w:pPr>
-              <w:pStyle w:val="ListParagraph"/>
-              <w:numPr>
-                <w:ilvl w:val="0"/>
-                <w:numId w:val="1"/>
-              </w:numPr>
+              <w:ind w:left="360"/>
             </w:pPr>
             <w:r>
               <w:t>As a pharmacist id like to be able to see and manage the active prescriptions sent to my branch to allow me to prepare the drugs for customers.</w:t>
@@ -212,11 +202,7 @@
           </w:tcPr>
           <w:p>
             <w:pPr>
-              <w:pStyle w:val="ListParagraph"/>
-              <w:numPr>
-                <w:ilvl w:val="0"/>
-                <w:numId w:val="1"/>
-              </w:numPr>
+              <w:ind w:left="360"/>
             </w:pPr>
             <w:r>
               <w:t>As a doctor id like to be able to make changes to the prescriptions to update the information on posted drugs.</w:t>
@@ -256,11 +242,7 @@
           </w:tcPr>
           <w:p>
             <w:pPr>
-              <w:pStyle w:val="ListParagraph"/>
-              <w:numPr>
-                <w:ilvl w:val="0"/>
-                <w:numId w:val="1"/>
-              </w:numPr>
+              <w:ind w:left="360"/>
             </w:pPr>
             <w:r>
               <w:t>As a patient id like to see fact on the prescriptions I’m taking to help me figure out how to take the drugs as well as possible side effects.</w:t>
@@ -300,11 +282,7 @@
           </w:tcPr>
           <w:p>
             <w:pPr>
-              <w:pStyle w:val="ListParagraph"/>
-              <w:numPr>
-                <w:ilvl w:val="0"/>
-                <w:numId w:val="1"/>
-              </w:numPr>
+              <w:ind w:left="360"/>
             </w:pPr>
             <w:r>
               <w:t>As a patient id like to be able to see which pharmacy has the smallest amount of active prescriptions to shorten my wait time as much as possible.</w:t>
@@ -344,11 +322,7 @@
           </w:tcPr>
           <w:p>
             <w:pPr>
-              <w:pStyle w:val="ListParagraph"/>
-              <w:numPr>
-                <w:ilvl w:val="0"/>
-                <w:numId w:val="1"/>
-              </w:numPr>
+              <w:ind w:left="360"/>
             </w:pPr>
             <w:r>
               <w:t>As a patient, id like to be able to save my preferred information to make submitting prescriptions easier.</w:t>
@@ -377,10 +351,7 @@
       </w:tr>
     </w:tbl>
     <w:p/>
-    <w:p>
-      <w:bookmarkStart w:id="0" w:name="_GoBack"/>
-      <w:bookmarkEnd w:id="0"/>
-    </w:p>
+    <w:p/>
     <w:sectPr>
       <w:pgSz w:w="12240" w:h="15840"/>
       <w:pgMar w:top="1440" w:right="1440" w:bottom="1440" w:left="1440" w:header="708" w:footer="708" w:gutter="0"/>

--- a/Nathans List.docx
+++ b/Nathans List.docx
@@ -79,9 +79,6 @@
             <w:tcW w:w="3827" w:type="dxa"/>
           </w:tcPr>
           <w:p>
-            <w:pPr>
-              <w:ind w:left="360"/>
-            </w:pPr>
             <w:r>
               <w:t>As a webpage administrator, id like be able to view and make changes to the prescriptions on the webpage to keep the list of prescriptions up to date</w:t>
             </w:r>
@@ -119,9 +116,6 @@
             <w:tcW w:w="3827" w:type="dxa"/>
           </w:tcPr>
           <w:p>
-            <w:pPr>
-              <w:ind w:left="360"/>
-            </w:pPr>
             <w:r>
               <w:t>As a patient, id like to be able to quickly and easily make my prescription order to make the process of getting my drugs easier.</w:t>
             </w:r>
@@ -146,8 +140,6 @@
           </w:tcPr>
           <w:p/>
         </w:tc>
-        <w:bookmarkStart w:id="0" w:name="_GoBack"/>
-        <w:bookmarkEnd w:id="0"/>
       </w:tr>
       <w:tr>
         <w:tc>
@@ -161,9 +153,6 @@
             <w:tcW w:w="3827" w:type="dxa"/>
           </w:tcPr>
           <w:p>
-            <w:pPr>
-              <w:ind w:left="360"/>
-            </w:pPr>
             <w:r>
               <w:t>As a pharmacist id like to be able to see and manage the active prescriptions sent to my branch to allow me to prepare the drugs for customers.</w:t>
             </w:r>
@@ -201,9 +190,6 @@
             <w:tcW w:w="3827" w:type="dxa"/>
           </w:tcPr>
           <w:p>
-            <w:pPr>
-              <w:ind w:left="360"/>
-            </w:pPr>
             <w:r>
               <w:t>As a doctor id like to be able to make changes to the prescriptions to update the information on posted drugs.</w:t>
             </w:r>
@@ -241,9 +227,6 @@
             <w:tcW w:w="3827" w:type="dxa"/>
           </w:tcPr>
           <w:p>
-            <w:pPr>
-              <w:ind w:left="360"/>
-            </w:pPr>
             <w:r>
               <w:t>As a patient id like to see fact on the prescriptions I’m taking to help me figure out how to take the drugs as well as possible side effects.</w:t>
             </w:r>
@@ -281,9 +264,6 @@
             <w:tcW w:w="3827" w:type="dxa"/>
           </w:tcPr>
           <w:p>
-            <w:pPr>
-              <w:ind w:left="360"/>
-            </w:pPr>
             <w:r>
               <w:t>As a patient id like to be able to see which pharmacy has the smallest amount of active prescriptions to shorten my wait time as much as possible.</w:t>
             </w:r>
@@ -321,9 +301,6 @@
             <w:tcW w:w="3827" w:type="dxa"/>
           </w:tcPr>
           <w:p>
-            <w:pPr>
-              <w:ind w:left="360"/>
-            </w:pPr>
             <w:r>
               <w:t>As a patient, id like to be able to save my preferred information to make submitting prescriptions easier.</w:t>
             </w:r>
@@ -350,7 +327,10 @@
         </w:tc>
       </w:tr>
     </w:tbl>
-    <w:p/>
+    <w:p>
+      <w:bookmarkStart w:id="0" w:name="_GoBack"/>
+      <w:bookmarkEnd w:id="0"/>
+    </w:p>
     <w:p/>
     <w:sectPr>
       <w:pgSz w:w="12240" w:h="15840"/>

--- a/Nathans List.docx
+++ b/Nathans List.docx
@@ -72,7 +72,11 @@
           <w:tcPr>
             <w:tcW w:w="704" w:type="dxa"/>
           </w:tcPr>
-          <w:p/>
+          <w:p>
+            <w:r>
+              <w:t>1</w:t>
+            </w:r>
+          </w:p>
         </w:tc>
         <w:tc>
           <w:tcPr>
@@ -109,7 +113,11 @@
           <w:tcPr>
             <w:tcW w:w="704" w:type="dxa"/>
           </w:tcPr>
-          <w:p/>
+          <w:p>
+            <w:r>
+              <w:t>2</w:t>
+            </w:r>
+          </w:p>
         </w:tc>
         <w:tc>
           <w:tcPr>
@@ -146,7 +154,11 @@
           <w:tcPr>
             <w:tcW w:w="704" w:type="dxa"/>
           </w:tcPr>
-          <w:p/>
+          <w:p>
+            <w:r>
+              <w:t>3</w:t>
+            </w:r>
+          </w:p>
         </w:tc>
         <w:tc>
           <w:tcPr>
@@ -183,7 +195,11 @@
           <w:tcPr>
             <w:tcW w:w="704" w:type="dxa"/>
           </w:tcPr>
-          <w:p/>
+          <w:p>
+            <w:r>
+              <w:t>4</w:t>
+            </w:r>
+          </w:p>
         </w:tc>
         <w:tc>
           <w:tcPr>
@@ -220,7 +236,11 @@
           <w:tcPr>
             <w:tcW w:w="704" w:type="dxa"/>
           </w:tcPr>
-          <w:p/>
+          <w:p>
+            <w:r>
+              <w:t>5</w:t>
+            </w:r>
+          </w:p>
         </w:tc>
         <w:tc>
           <w:tcPr>
@@ -257,7 +277,11 @@
           <w:tcPr>
             <w:tcW w:w="704" w:type="dxa"/>
           </w:tcPr>
-          <w:p/>
+          <w:p>
+            <w:r>
+              <w:t>6</w:t>
+            </w:r>
+          </w:p>
         </w:tc>
         <w:tc>
           <w:tcPr>
@@ -294,7 +318,13 @@
           <w:tcPr>
             <w:tcW w:w="704" w:type="dxa"/>
           </w:tcPr>
-          <w:p/>
+          <w:p>
+            <w:r>
+              <w:t>7</w:t>
+            </w:r>
+            <w:bookmarkStart w:id="0" w:name="_GoBack"/>
+            <w:bookmarkEnd w:id="0"/>
+          </w:p>
         </w:tc>
         <w:tc>
           <w:tcPr>
@@ -327,10 +357,7 @@
         </w:tc>
       </w:tr>
     </w:tbl>
-    <w:p>
-      <w:bookmarkStart w:id="0" w:name="_GoBack"/>
-      <w:bookmarkEnd w:id="0"/>
-    </w:p>
+    <w:p/>
     <w:p/>
     <w:sectPr>
       <w:pgSz w:w="12240" w:h="15840"/>

--- a/Nathans List.docx
+++ b/Nathans List.docx
@@ -86,8 +86,9 @@
             <w:r>
               <w:t>As a webpage administrator, id like be able to view and make changes to the prescriptions on the webpage to keep the list of prescriptions up to date</w:t>
             </w:r>
-          </w:p>
-          <w:p/>
+            <w:bookmarkStart w:id="0" w:name="_GoBack"/>
+            <w:bookmarkEnd w:id="0"/>
+          </w:p>
         </w:tc>
         <w:tc>
           <w:tcPr>
@@ -128,7 +129,6 @@
               <w:t>As a patient, id like to be able to quickly and easily make my prescription order to make the process of getting my drugs easier.</w:t>
             </w:r>
           </w:p>
-          <w:p/>
         </w:tc>
         <w:tc>
           <w:tcPr>
@@ -169,7 +169,6 @@
               <w:t>As a pharmacist id like to be able to see and manage the active prescriptions sent to my branch to allow me to prepare the drugs for customers.</w:t>
             </w:r>
           </w:p>
-          <w:p/>
         </w:tc>
         <w:tc>
           <w:tcPr>
@@ -210,7 +209,6 @@
               <w:t>As a doctor id like to be able to make changes to the prescriptions to update the information on posted drugs.</w:t>
             </w:r>
           </w:p>
-          <w:p/>
         </w:tc>
         <w:tc>
           <w:tcPr>
@@ -251,7 +249,6 @@
               <w:t>As a patient id like to see fact on the prescriptions I’m taking to help me figure out how to take the drugs as well as possible side effects.</w:t>
             </w:r>
           </w:p>
-          <w:p/>
         </w:tc>
         <w:tc>
           <w:tcPr>
@@ -292,7 +289,6 @@
               <w:t>As a patient id like to be able to see which pharmacy has the smallest amount of active prescriptions to shorten my wait time as much as possible.</w:t>
             </w:r>
           </w:p>
-          <w:p/>
         </w:tc>
         <w:tc>
           <w:tcPr>
@@ -322,8 +318,6 @@
             <w:r>
               <w:t>7</w:t>
             </w:r>
-            <w:bookmarkStart w:id="0" w:name="_GoBack"/>
-            <w:bookmarkEnd w:id="0"/>
           </w:p>
         </w:tc>
         <w:tc>
@@ -335,7 +329,6 @@
               <w:t>As a patient, id like to be able to save my preferred information to make submitting prescriptions easier.</w:t>
             </w:r>
           </w:p>
-          <w:p/>
         </w:tc>
         <w:tc>
           <w:tcPr>

--- a/Nathans List.docx
+++ b/Nathans List.docx
@@ -86,21 +86,27 @@
             <w:r>
               <w:t>As a webpage administrator, id like be able to view and make changes to the prescriptions on the webpage to keep the list of prescriptions up to date</w:t>
             </w:r>
-            <w:bookmarkStart w:id="0" w:name="_GoBack"/>
-            <w:bookmarkEnd w:id="0"/>
           </w:p>
         </w:tc>
         <w:tc>
           <w:tcPr>
             <w:tcW w:w="1418" w:type="dxa"/>
           </w:tcPr>
-          <w:p/>
+          <w:p>
+            <w:r>
+              <w:t>20</w:t>
+            </w:r>
+          </w:p>
         </w:tc>
         <w:tc>
           <w:tcPr>
             <w:tcW w:w="1585" w:type="dxa"/>
           </w:tcPr>
-          <w:p/>
+          <w:p>
+            <w:r>
+              <w:t>2 Days</w:t>
+            </w:r>
+          </w:p>
         </w:tc>
         <w:tc>
           <w:tcPr>
@@ -134,13 +140,21 @@
           <w:tcPr>
             <w:tcW w:w="1418" w:type="dxa"/>
           </w:tcPr>
-          <w:p/>
+          <w:p>
+            <w:r>
+              <w:t>10</w:t>
+            </w:r>
+          </w:p>
         </w:tc>
         <w:tc>
           <w:tcPr>
             <w:tcW w:w="1585" w:type="dxa"/>
           </w:tcPr>
-          <w:p/>
+          <w:p>
+            <w:r>
+              <w:t>4 Days</w:t>
+            </w:r>
+          </w:p>
         </w:tc>
         <w:tc>
           <w:tcPr>
@@ -174,13 +188,21 @@
           <w:tcPr>
             <w:tcW w:w="1418" w:type="dxa"/>
           </w:tcPr>
-          <w:p/>
+          <w:p>
+            <w:r>
+              <w:t>10</w:t>
+            </w:r>
+          </w:p>
         </w:tc>
         <w:tc>
           <w:tcPr>
             <w:tcW w:w="1585" w:type="dxa"/>
           </w:tcPr>
-          <w:p/>
+          <w:p>
+            <w:r>
+              <w:t>3 Days</w:t>
+            </w:r>
+          </w:p>
         </w:tc>
         <w:tc>
           <w:tcPr>
@@ -214,13 +236,21 @@
           <w:tcPr>
             <w:tcW w:w="1418" w:type="dxa"/>
           </w:tcPr>
-          <w:p/>
+          <w:p>
+            <w:r>
+              <w:t>40</w:t>
+            </w:r>
+          </w:p>
         </w:tc>
         <w:tc>
           <w:tcPr>
             <w:tcW w:w="1585" w:type="dxa"/>
           </w:tcPr>
-          <w:p/>
+          <w:p>
+            <w:r>
+              <w:t>2 Days</w:t>
+            </w:r>
+          </w:p>
         </w:tc>
         <w:tc>
           <w:tcPr>
@@ -246,7 +276,13 @@
           </w:tcPr>
           <w:p>
             <w:r>
-              <w:t>As a patient id like to see fact on the prescriptions I’m taking to help me figure out how to take the drugs as well as possible side effects.</w:t>
+              <w:t>As a patient id like to see fact</w:t>
+            </w:r>
+            <w:r>
+              <w:t>s</w:t>
+            </w:r>
+            <w:r>
+              <w:t xml:space="preserve"> on the prescriptions I’m taking to help me figure out how to take the drugs as well as possible side effects.</w:t>
             </w:r>
           </w:p>
         </w:tc>
@@ -254,13 +290,21 @@
           <w:tcPr>
             <w:tcW w:w="1418" w:type="dxa"/>
           </w:tcPr>
-          <w:p/>
+          <w:p>
+            <w:r>
+              <w:t>20</w:t>
+            </w:r>
+          </w:p>
         </w:tc>
         <w:tc>
           <w:tcPr>
             <w:tcW w:w="1585" w:type="dxa"/>
           </w:tcPr>
-          <w:p/>
+          <w:p>
+            <w:r>
+              <w:t>6 Days</w:t>
+            </w:r>
+          </w:p>
         </w:tc>
         <w:tc>
           <w:tcPr>
@@ -294,13 +338,21 @@
           <w:tcPr>
             <w:tcW w:w="1418" w:type="dxa"/>
           </w:tcPr>
-          <w:p/>
+          <w:p>
+            <w:r>
+              <w:t>30</w:t>
+            </w:r>
+          </w:p>
         </w:tc>
         <w:tc>
           <w:tcPr>
             <w:tcW w:w="1585" w:type="dxa"/>
           </w:tcPr>
-          <w:p/>
+          <w:p>
+            <w:r>
+              <w:t>2 Days</w:t>
+            </w:r>
+          </w:p>
         </w:tc>
         <w:tc>
           <w:tcPr>
@@ -334,13 +386,21 @@
           <w:tcPr>
             <w:tcW w:w="1418" w:type="dxa"/>
           </w:tcPr>
-          <w:p/>
+          <w:p>
+            <w:r>
+              <w:t>40</w:t>
+            </w:r>
+          </w:p>
         </w:tc>
         <w:tc>
           <w:tcPr>
             <w:tcW w:w="1585" w:type="dxa"/>
           </w:tcPr>
-          <w:p/>
+          <w:p>
+            <w:r>
+              <w:t>4 Days</w:t>
+            </w:r>
+          </w:p>
         </w:tc>
         <w:tc>
           <w:tcPr>
@@ -351,7 +411,10 @@
       </w:tr>
     </w:tbl>
     <w:p/>
-    <w:p/>
+    <w:p>
+      <w:bookmarkStart w:id="0" w:name="_GoBack"/>
+      <w:bookmarkEnd w:id="0"/>
+    </w:p>
     <w:sectPr>
       <w:pgSz w:w="12240" w:h="15840"/>
       <w:pgMar w:top="1440" w:right="1440" w:bottom="1440" w:left="1440" w:header="708" w:footer="708" w:gutter="0"/>
